--- a/ATP S21v Sander Geraedts Individueel.docx
+++ b/ATP S21v Sander Geraedts Individueel.docx
@@ -670,7 +670,16 @@
           <w:rFonts w:cs="Arial"/>
           <w:lang w:eastAsia="nl-NL"/>
         </w:rPr>
-        <w:t xml:space="preserve">”-applicatie. Het bevat een lijst met meetbare acceptatiecriteria die invulling geven aan de functionele eisen uit het User </w:t>
+        <w:t>”-applicatie. Het bevat een lijst met me</w:t>
+      </w:r>
+      <w:bookmarkStart w:id="5" w:name="_GoBack"/>
+      <w:bookmarkEnd w:id="5"/>
+      <w:r>
+        <w:rPr>
+          <w:rFonts w:cs="Arial"/>
+          <w:lang w:eastAsia="nl-NL"/>
+        </w:rPr>
+        <w:t xml:space="preserve">etbare acceptatiecriteria die invulling geven aan de functionele eisen uit het User </w:t>
       </w:r>
       <w:proofErr w:type="spellStart"/>
       <w:r>
@@ -715,7 +724,7 @@
           <w:szCs w:val="26"/>
         </w:rPr>
       </w:pPr>
-      <w:bookmarkStart w:id="5" w:name="_Toc266354848"/>
+      <w:bookmarkStart w:id="6" w:name="_Toc266354848"/>
       <w:r>
         <w:rPr>
           <w:rFonts w:asciiTheme="majorHAnsi" w:hAnsiTheme="majorHAnsi"/>
@@ -725,7 +734,7 @@
         </w:rPr>
         <w:t>Aanleiding</w:t>
       </w:r>
-      <w:bookmarkEnd w:id="5"/>
+      <w:bookmarkEnd w:id="6"/>
     </w:p>
     <w:p>
       <w:pPr>
@@ -757,8 +766,8 @@
           <w:szCs w:val="26"/>
         </w:rPr>
       </w:pPr>
-      <w:bookmarkStart w:id="6" w:name="_Toc266354849"/>
-      <w:bookmarkStart w:id="7" w:name="_Ref367203179"/>
+      <w:bookmarkStart w:id="7" w:name="_Toc266354849"/>
+      <w:bookmarkStart w:id="8" w:name="_Ref367203179"/>
       <w:r>
         <w:rPr>
           <w:rFonts w:asciiTheme="majorHAnsi" w:hAnsiTheme="majorHAnsi"/>
@@ -768,7 +777,7 @@
         </w:rPr>
         <w:t>Aanpak</w:t>
       </w:r>
-      <w:bookmarkEnd w:id="6"/>
+      <w:bookmarkEnd w:id="7"/>
     </w:p>
     <w:p>
       <w:pPr>
@@ -848,7 +857,7 @@
           <w:szCs w:val="26"/>
         </w:rPr>
       </w:pPr>
-      <w:bookmarkStart w:id="8" w:name="_Toc266354850"/>
+      <w:bookmarkStart w:id="9" w:name="_Toc266354850"/>
       <w:r>
         <w:rPr>
           <w:rFonts w:asciiTheme="majorHAnsi" w:hAnsiTheme="majorHAnsi"/>
@@ -858,8 +867,8 @@
         </w:rPr>
         <w:t>Acceptatiecriteria</w:t>
       </w:r>
-      <w:bookmarkEnd w:id="7"/>
       <w:bookmarkEnd w:id="8"/>
+      <w:bookmarkEnd w:id="9"/>
     </w:p>
     <w:p>
       <w:pPr>
@@ -986,7 +995,43 @@
           <w:szCs w:val="22"/>
           <w:lang w:val="nl-NL"/>
         </w:rPr>
-        <w:t xml:space="preserve"> Have) hebben status PASSED en</w:t>
+        <w:t xml:space="preserve"> Have) hebben</w:t>
+      </w:r>
+      <w:r>
+        <w:rPr>
+          <w:rFonts w:asciiTheme="minorHAnsi" w:hAnsiTheme="minorHAnsi"/>
+          <w:sz w:val="22"/>
+          <w:szCs w:val="22"/>
+          <w:lang w:val="nl-NL"/>
+        </w:rPr>
+        <w:t>,</w:t>
+      </w:r>
+      <w:r>
+        <w:rPr>
+          <w:rFonts w:asciiTheme="minorHAnsi" w:hAnsiTheme="minorHAnsi"/>
+          <w:sz w:val="22"/>
+          <w:szCs w:val="22"/>
+          <w:lang w:val="nl-NL"/>
+        </w:rPr>
+        <w:t xml:space="preserve"> </w:t>
+      </w:r>
+      <w:r>
+        <w:rPr>
+          <w:rFonts w:asciiTheme="minorHAnsi" w:hAnsiTheme="minorHAnsi"/>
+          <w:sz w:val="22"/>
+          <w:szCs w:val="22"/>
+          <w:lang w:val="nl-NL"/>
+        </w:rPr>
+        <w:t xml:space="preserve">indien ze zijn geïmplementeerd, </w:t>
+      </w:r>
+      <w:r>
+        <w:rPr>
+          <w:rFonts w:asciiTheme="minorHAnsi" w:hAnsiTheme="minorHAnsi"/>
+          <w:sz w:val="22"/>
+          <w:szCs w:val="22"/>
+          <w:lang w:val="nl-NL"/>
+        </w:rPr>
+        <w:t xml:space="preserve"> status PASSED en</w:t>
       </w:r>
     </w:p>
     <w:p>
@@ -1087,7 +1132,7 @@
           <w:szCs w:val="26"/>
         </w:rPr>
       </w:pPr>
-      <w:bookmarkStart w:id="9" w:name="_Toc266354851"/>
+      <w:bookmarkStart w:id="10" w:name="_Toc266354851"/>
       <w:r>
         <w:rPr>
           <w:rFonts w:asciiTheme="majorHAnsi" w:hAnsiTheme="majorHAnsi"/>
@@ -1097,7 +1142,7 @@
         </w:rPr>
         <w:t>Omgeving en uitvoering</w:t>
       </w:r>
-      <w:bookmarkEnd w:id="9"/>
+      <w:bookmarkEnd w:id="10"/>
     </w:p>
     <w:p>
       <w:pPr>
@@ -1143,7 +1188,36 @@
           <w:szCs w:val="22"/>
           <w:lang w:val="nl-NL"/>
         </w:rPr>
-        <w:t xml:space="preserve"> en de browser Firefox v38 </w:t>
+        <w:t xml:space="preserve"> en de browser </w:t>
+      </w:r>
+      <w:proofErr w:type="spellStart"/>
+      <w:r>
+        <w:rPr>
+          <w:rFonts w:asciiTheme="minorHAnsi" w:hAnsiTheme="minorHAnsi"/>
+          <w:sz w:val="22"/>
+          <w:szCs w:val="22"/>
+          <w:lang w:val="nl-NL"/>
+        </w:rPr>
+        <w:t>Chrome</w:t>
+      </w:r>
+      <w:proofErr w:type="spellEnd"/>
+      <w:r>
+        <w:rPr>
+          <w:rFonts w:asciiTheme="minorHAnsi" w:hAnsiTheme="minorHAnsi"/>
+          <w:sz w:val="22"/>
+          <w:szCs w:val="22"/>
+          <w:lang w:val="nl-NL"/>
+        </w:rPr>
+        <w:t xml:space="preserve"> </w:t>
+      </w:r>
+      <w:r>
+        <w:rPr>
+          <w:rFonts w:asciiTheme="minorHAnsi" w:hAnsiTheme="minorHAnsi"/>
+          <w:sz w:val="22"/>
+          <w:szCs w:val="22"/>
+          <w:lang w:val="nl-NL"/>
+        </w:rPr>
+        <w:t xml:space="preserve">versie 43.0 </w:t>
       </w:r>
       <w:r>
         <w:rPr>
@@ -1182,9 +1256,9 @@
       <w:pPr>
         <w:pStyle w:val="Kop1"/>
       </w:pPr>
-      <w:bookmarkStart w:id="10" w:name="_Toc266354854"/>
-      <w:bookmarkStart w:id="11" w:name="_Toc405727068"/>
-      <w:bookmarkStart w:id="12" w:name="_Toc420266046"/>
+      <w:bookmarkStart w:id="11" w:name="_Toc266354854"/>
+      <w:bookmarkStart w:id="12" w:name="_Toc405727068"/>
+      <w:bookmarkStart w:id="13" w:name="_Toc420266046"/>
       <w:r>
         <w:lastRenderedPageBreak/>
         <w:t>T</w:t>
@@ -1192,9 +1266,9 @@
       <w:r>
         <w:t>estmatrix</w:t>
       </w:r>
-      <w:bookmarkEnd w:id="10"/>
       <w:bookmarkEnd w:id="11"/>
       <w:bookmarkEnd w:id="12"/>
+      <w:bookmarkEnd w:id="13"/>
     </w:p>
     <w:p>
       <w:pPr>
@@ -1226,13 +1300,17 @@
     </w:p>
     <w:tbl>
       <w:tblPr>
-        <w:tblW w:w="6654" w:type="dxa"/>
+        <w:tblW w:w="9590" w:type="dxa"/>
         <w:tblInd w:w="-601" w:type="dxa"/>
         <w:tblLook w:val="04A0" w:firstRow="1" w:lastRow="0" w:firstColumn="1" w:lastColumn="0" w:noHBand="0" w:noVBand="1"/>
       </w:tblPr>
       <w:tblGrid>
         <w:gridCol w:w="1691"/>
         <w:gridCol w:w="930"/>
+        <w:gridCol w:w="930"/>
+        <w:gridCol w:w="930"/>
+        <w:gridCol w:w="236"/>
+        <w:gridCol w:w="840"/>
         <w:gridCol w:w="930"/>
         <w:gridCol w:w="930"/>
         <w:gridCol w:w="313"/>
@@ -1310,6 +1388,13 @@
               </w:rPr>
               <w:t>T_HID</w:t>
             </w:r>
+            <w:r>
+              <w:rPr>
+                <w:rFonts w:ascii="Calibri" w:hAnsi="Calibri"/>
+                <w:color w:val="000000"/>
+              </w:rPr>
+              <w:t>1</w:t>
+            </w:r>
           </w:p>
         </w:tc>
         <w:tc>
@@ -1318,6 +1403,119 @@
             <w:tcBorders>
               <w:top w:val="single" w:sz="4" w:space="0" w:color="auto"/>
               <w:left w:val="nil"/>
+              <w:bottom w:val="single" w:sz="4" w:space="0" w:color="auto"/>
+              <w:right w:val="single" w:sz="4" w:space="0" w:color="auto"/>
+            </w:tcBorders>
+            <w:textDirection w:val="tbRl"/>
+          </w:tcPr>
+          <w:p>
+            <w:pPr>
+              <w:spacing w:line="240" w:lineRule="auto"/>
+              <w:ind w:left="113" w:right="113"/>
+              <w:jc w:val="right"/>
+              <w:rPr>
+                <w:rFonts w:ascii="Calibri" w:hAnsi="Calibri"/>
+                <w:color w:val="000000"/>
+              </w:rPr>
+            </w:pPr>
+            <w:r>
+              <w:rPr>
+                <w:rFonts w:ascii="Calibri" w:hAnsi="Calibri"/>
+                <w:color w:val="000000"/>
+              </w:rPr>
+              <w:t>T_HID2</w:t>
+            </w:r>
+          </w:p>
+        </w:tc>
+        <w:tc>
+          <w:tcPr>
+            <w:tcW w:w="930" w:type="dxa"/>
+            <w:tcBorders>
+              <w:top w:val="single" w:sz="4" w:space="0" w:color="auto"/>
+              <w:left w:val="single" w:sz="4" w:space="0" w:color="auto"/>
+              <w:bottom w:val="single" w:sz="4" w:space="0" w:color="auto"/>
+              <w:right w:val="nil"/>
+            </w:tcBorders>
+            <w:textDirection w:val="tbRl"/>
+          </w:tcPr>
+          <w:p>
+            <w:pPr>
+              <w:spacing w:line="240" w:lineRule="auto"/>
+              <w:ind w:left="113" w:right="113"/>
+              <w:jc w:val="right"/>
+              <w:rPr>
+                <w:rFonts w:ascii="Calibri" w:hAnsi="Calibri"/>
+                <w:color w:val="000000"/>
+              </w:rPr>
+            </w:pPr>
+            <w:r>
+              <w:rPr>
+                <w:rFonts w:ascii="Calibri" w:hAnsi="Calibri"/>
+                <w:color w:val="000000"/>
+              </w:rPr>
+              <w:t>T_HID3</w:t>
+            </w:r>
+          </w:p>
+        </w:tc>
+        <w:tc>
+          <w:tcPr>
+            <w:tcW w:w="236" w:type="dxa"/>
+            <w:tcBorders>
+              <w:top w:val="single" w:sz="4" w:space="0" w:color="auto"/>
+              <w:left w:val="nil"/>
+              <w:bottom w:val="single" w:sz="4" w:space="0" w:color="auto"/>
+              <w:right w:val="single" w:sz="4" w:space="0" w:color="auto"/>
+            </w:tcBorders>
+            <w:textDirection w:val="tbRl"/>
+          </w:tcPr>
+          <w:p>
+            <w:pPr>
+              <w:spacing w:line="240" w:lineRule="auto"/>
+              <w:ind w:left="113" w:right="113"/>
+              <w:jc w:val="right"/>
+              <w:rPr>
+                <w:rFonts w:ascii="Calibri" w:hAnsi="Calibri"/>
+                <w:color w:val="000000"/>
+              </w:rPr>
+            </w:pPr>
+          </w:p>
+        </w:tc>
+        <w:tc>
+          <w:tcPr>
+            <w:tcW w:w="840" w:type="dxa"/>
+            <w:tcBorders>
+              <w:top w:val="single" w:sz="4" w:space="0" w:color="auto"/>
+              <w:left w:val="nil"/>
+              <w:bottom w:val="single" w:sz="4" w:space="0" w:color="auto"/>
+              <w:right w:val="single" w:sz="4" w:space="0" w:color="auto"/>
+            </w:tcBorders>
+            <w:textDirection w:val="tbRl"/>
+          </w:tcPr>
+          <w:p>
+            <w:pPr>
+              <w:spacing w:line="240" w:lineRule="auto"/>
+              <w:ind w:left="113" w:right="113"/>
+              <w:jc w:val="right"/>
+              <w:rPr>
+                <w:rFonts w:ascii="Calibri" w:hAnsi="Calibri"/>
+                <w:color w:val="000000"/>
+              </w:rPr>
+            </w:pPr>
+            <w:r>
+              <w:rPr>
+                <w:rFonts w:ascii="Calibri" w:hAnsi="Calibri"/>
+                <w:color w:val="000000"/>
+              </w:rPr>
+              <w:t>T_HID4</w:t>
+            </w:r>
+          </w:p>
+        </w:tc>
+        <w:tc>
+          <w:tcPr>
+            <w:tcW w:w="930" w:type="dxa"/>
+            <w:tcBorders>
+              <w:top w:val="single" w:sz="4" w:space="0" w:color="auto"/>
+              <w:left w:val="single" w:sz="4" w:space="0" w:color="auto"/>
               <w:bottom w:val="single" w:sz="4" w:space="0" w:color="auto"/>
               <w:right w:val="single" w:sz="4" w:space="0" w:color="auto"/>
             </w:tcBorders>
@@ -1525,8 +1723,13 @@
                 <w:color w:val="000000"/>
               </w:rPr>
             </w:pPr>
-            <w:bookmarkStart w:id="13" w:name="_GoBack"/>
-            <w:bookmarkEnd w:id="13"/>
+            <w:r>
+              <w:rPr>
+                <w:rFonts w:ascii="Calibri" w:hAnsi="Calibri"/>
+                <w:color w:val="000000"/>
+              </w:rPr>
+              <w:t>X</w:t>
+            </w:r>
           </w:p>
         </w:tc>
         <w:tc>
@@ -1535,6 +1738,111 @@
             <w:tcBorders>
               <w:top w:val="nil"/>
               <w:left w:val="nil"/>
+              <w:bottom w:val="single" w:sz="4" w:space="0" w:color="auto"/>
+              <w:right w:val="single" w:sz="4" w:space="0" w:color="auto"/>
+            </w:tcBorders>
+          </w:tcPr>
+          <w:p>
+            <w:pPr>
+              <w:spacing w:line="240" w:lineRule="auto"/>
+              <w:jc w:val="center"/>
+              <w:rPr>
+                <w:rFonts w:ascii="Calibri" w:hAnsi="Calibri"/>
+                <w:color w:val="000000"/>
+              </w:rPr>
+            </w:pPr>
+            <w:r>
+              <w:rPr>
+                <w:rFonts w:ascii="Calibri" w:hAnsi="Calibri"/>
+                <w:color w:val="000000"/>
+              </w:rPr>
+              <w:t>X</w:t>
+            </w:r>
+          </w:p>
+        </w:tc>
+        <w:tc>
+          <w:tcPr>
+            <w:tcW w:w="930" w:type="dxa"/>
+            <w:tcBorders>
+              <w:top w:val="nil"/>
+              <w:left w:val="single" w:sz="4" w:space="0" w:color="auto"/>
+              <w:bottom w:val="single" w:sz="4" w:space="0" w:color="auto"/>
+              <w:right w:val="nil"/>
+            </w:tcBorders>
+          </w:tcPr>
+          <w:p>
+            <w:pPr>
+              <w:spacing w:line="240" w:lineRule="auto"/>
+              <w:jc w:val="center"/>
+              <w:rPr>
+                <w:rFonts w:ascii="Calibri" w:hAnsi="Calibri"/>
+                <w:color w:val="000000"/>
+              </w:rPr>
+            </w:pPr>
+            <w:r>
+              <w:rPr>
+                <w:rFonts w:ascii="Calibri" w:hAnsi="Calibri"/>
+                <w:color w:val="000000"/>
+              </w:rPr>
+              <w:t>X</w:t>
+            </w:r>
+          </w:p>
+        </w:tc>
+        <w:tc>
+          <w:tcPr>
+            <w:tcW w:w="236" w:type="dxa"/>
+            <w:tcBorders>
+              <w:top w:val="nil"/>
+              <w:left w:val="nil"/>
+              <w:bottom w:val="single" w:sz="4" w:space="0" w:color="auto"/>
+              <w:right w:val="single" w:sz="4" w:space="0" w:color="auto"/>
+            </w:tcBorders>
+          </w:tcPr>
+          <w:p>
+            <w:pPr>
+              <w:spacing w:line="240" w:lineRule="auto"/>
+              <w:jc w:val="center"/>
+              <w:rPr>
+                <w:rFonts w:ascii="Calibri" w:hAnsi="Calibri"/>
+                <w:color w:val="000000"/>
+              </w:rPr>
+            </w:pPr>
+          </w:p>
+        </w:tc>
+        <w:tc>
+          <w:tcPr>
+            <w:tcW w:w="840" w:type="dxa"/>
+            <w:tcBorders>
+              <w:top w:val="nil"/>
+              <w:left w:val="nil"/>
+              <w:bottom w:val="single" w:sz="4" w:space="0" w:color="auto"/>
+              <w:right w:val="single" w:sz="4" w:space="0" w:color="auto"/>
+            </w:tcBorders>
+          </w:tcPr>
+          <w:p>
+            <w:pPr>
+              <w:spacing w:line="240" w:lineRule="auto"/>
+              <w:jc w:val="center"/>
+              <w:rPr>
+                <w:rFonts w:ascii="Calibri" w:hAnsi="Calibri"/>
+                <w:color w:val="000000"/>
+              </w:rPr>
+            </w:pPr>
+            <w:r>
+              <w:rPr>
+                <w:rFonts w:ascii="Calibri" w:hAnsi="Calibri"/>
+                <w:color w:val="000000"/>
+              </w:rPr>
+              <w:t>X</w:t>
+            </w:r>
+          </w:p>
+        </w:tc>
+        <w:tc>
+          <w:tcPr>
+            <w:tcW w:w="930" w:type="dxa"/>
+            <w:tcBorders>
+              <w:top w:val="nil"/>
+              <w:left w:val="single" w:sz="4" w:space="0" w:color="auto"/>
               <w:bottom w:val="single" w:sz="4" w:space="0" w:color="auto"/>
               <w:right w:val="single" w:sz="4" w:space="0" w:color="auto"/>
             </w:tcBorders>
@@ -1552,13 +1860,6 @@
                 <w:color w:val="000000"/>
               </w:rPr>
             </w:pPr>
-            <w:r>
-              <w:rPr>
-                <w:rFonts w:ascii="Calibri" w:hAnsi="Calibri"/>
-                <w:color w:val="000000"/>
-              </w:rPr>
-              <w:t>X</w:t>
-            </w:r>
           </w:p>
         </w:tc>
         <w:tc>
@@ -1722,6 +2023,90 @@
               <w:bottom w:val="single" w:sz="4" w:space="0" w:color="auto"/>
               <w:right w:val="single" w:sz="4" w:space="0" w:color="auto"/>
             </w:tcBorders>
+          </w:tcPr>
+          <w:p>
+            <w:pPr>
+              <w:spacing w:line="240" w:lineRule="auto"/>
+              <w:jc w:val="center"/>
+              <w:rPr>
+                <w:rFonts w:ascii="Calibri" w:hAnsi="Calibri"/>
+                <w:color w:val="000000"/>
+              </w:rPr>
+            </w:pPr>
+          </w:p>
+        </w:tc>
+        <w:tc>
+          <w:tcPr>
+            <w:tcW w:w="930" w:type="dxa"/>
+            <w:tcBorders>
+              <w:top w:val="nil"/>
+              <w:left w:val="single" w:sz="4" w:space="0" w:color="auto"/>
+              <w:bottom w:val="single" w:sz="4" w:space="0" w:color="auto"/>
+              <w:right w:val="nil"/>
+            </w:tcBorders>
+          </w:tcPr>
+          <w:p>
+            <w:pPr>
+              <w:spacing w:line="240" w:lineRule="auto"/>
+              <w:jc w:val="center"/>
+              <w:rPr>
+                <w:rFonts w:ascii="Calibri" w:hAnsi="Calibri"/>
+                <w:color w:val="000000"/>
+              </w:rPr>
+            </w:pPr>
+          </w:p>
+        </w:tc>
+        <w:tc>
+          <w:tcPr>
+            <w:tcW w:w="236" w:type="dxa"/>
+            <w:tcBorders>
+              <w:top w:val="nil"/>
+              <w:left w:val="nil"/>
+              <w:bottom w:val="single" w:sz="4" w:space="0" w:color="auto"/>
+              <w:right w:val="single" w:sz="4" w:space="0" w:color="auto"/>
+            </w:tcBorders>
+          </w:tcPr>
+          <w:p>
+            <w:pPr>
+              <w:spacing w:line="240" w:lineRule="auto"/>
+              <w:jc w:val="center"/>
+              <w:rPr>
+                <w:rFonts w:ascii="Calibri" w:hAnsi="Calibri"/>
+                <w:color w:val="000000"/>
+              </w:rPr>
+            </w:pPr>
+          </w:p>
+        </w:tc>
+        <w:tc>
+          <w:tcPr>
+            <w:tcW w:w="840" w:type="dxa"/>
+            <w:tcBorders>
+              <w:top w:val="nil"/>
+              <w:left w:val="nil"/>
+              <w:bottom w:val="single" w:sz="4" w:space="0" w:color="auto"/>
+              <w:right w:val="single" w:sz="4" w:space="0" w:color="auto"/>
+            </w:tcBorders>
+          </w:tcPr>
+          <w:p>
+            <w:pPr>
+              <w:spacing w:line="240" w:lineRule="auto"/>
+              <w:jc w:val="center"/>
+              <w:rPr>
+                <w:rFonts w:ascii="Calibri" w:hAnsi="Calibri"/>
+                <w:color w:val="000000"/>
+              </w:rPr>
+            </w:pPr>
+          </w:p>
+        </w:tc>
+        <w:tc>
+          <w:tcPr>
+            <w:tcW w:w="930" w:type="dxa"/>
+            <w:tcBorders>
+              <w:top w:val="nil"/>
+              <w:left w:val="single" w:sz="4" w:space="0" w:color="auto"/>
+              <w:bottom w:val="single" w:sz="4" w:space="0" w:color="auto"/>
+              <w:right w:val="single" w:sz="4" w:space="0" w:color="auto"/>
+            </w:tcBorders>
             <w:shd w:val="clear" w:color="auto" w:fill="auto"/>
             <w:noWrap/>
             <w:vAlign w:val="bottom"/>
@@ -1736,6 +2121,13 @@
                 <w:color w:val="000000"/>
               </w:rPr>
             </w:pPr>
+            <w:r>
+              <w:rPr>
+                <w:rFonts w:ascii="Calibri" w:hAnsi="Calibri"/>
+                <w:color w:val="000000"/>
+              </w:rPr>
+              <w:t>X</w:t>
+            </w:r>
           </w:p>
         </w:tc>
         <w:tc>
@@ -1761,13 +2153,6 @@
                 <w:color w:val="000000"/>
               </w:rPr>
             </w:pPr>
-            <w:r>
-              <w:rPr>
-                <w:rFonts w:ascii="Calibri" w:hAnsi="Calibri"/>
-                <w:color w:val="000000"/>
-              </w:rPr>
-              <w:t>X</w:t>
-            </w:r>
           </w:p>
         </w:tc>
         <w:tc>
@@ -1857,18 +2242,13 @@
             </w:tcBorders>
             <w:shd w:val="clear" w:color="auto" w:fill="auto"/>
             <w:vAlign w:val="center"/>
-            <w:hideMark/>
-          </w:tcPr>
-          <w:p>
-            <w:pPr>
-              <w:spacing w:line="240" w:lineRule="auto"/>
-              <w:rPr>
-                <w:rFonts w:cs="Arial"/>
-                <w:color w:val="000000"/>
-              </w:rPr>
-            </w:pPr>
-            <w:r>
-              <w:t>B.1</w:t>
+          </w:tcPr>
+          <w:p>
+            <w:pPr>
+              <w:spacing w:line="240" w:lineRule="auto"/>
+            </w:pPr>
+            <w:r>
+              <w:t>A.3</w:t>
             </w:r>
           </w:p>
         </w:tc>
@@ -1884,7 +2264,6 @@
             <w:shd w:val="clear" w:color="auto" w:fill="auto"/>
             <w:noWrap/>
             <w:vAlign w:val="bottom"/>
-            <w:hideMark/>
           </w:tcPr>
           <w:p>
             <w:pPr>
@@ -1903,13 +2282,96 @@
             <w:tcBorders>
               <w:top w:val="nil"/>
               <w:left w:val="nil"/>
+              <w:bottom w:val="single" w:sz="4" w:space="0" w:color="auto"/>
+              <w:right w:val="single" w:sz="4" w:space="0" w:color="auto"/>
+            </w:tcBorders>
+          </w:tcPr>
+          <w:p>
+            <w:pPr>
+              <w:spacing w:line="240" w:lineRule="auto"/>
+              <w:jc w:val="center"/>
+              <w:rPr>
+                <w:rFonts w:ascii="Calibri" w:hAnsi="Calibri"/>
+                <w:color w:val="000000"/>
+              </w:rPr>
+            </w:pPr>
+          </w:p>
+        </w:tc>
+        <w:tc>
+          <w:tcPr>
+            <w:tcW w:w="930" w:type="dxa"/>
+            <w:tcBorders>
+              <w:top w:val="nil"/>
+              <w:left w:val="single" w:sz="4" w:space="0" w:color="auto"/>
+              <w:bottom w:val="single" w:sz="4" w:space="0" w:color="auto"/>
+              <w:right w:val="nil"/>
+            </w:tcBorders>
+          </w:tcPr>
+          <w:p>
+            <w:pPr>
+              <w:spacing w:line="240" w:lineRule="auto"/>
+              <w:jc w:val="center"/>
+              <w:rPr>
+                <w:rFonts w:ascii="Calibri" w:hAnsi="Calibri"/>
+                <w:color w:val="000000"/>
+              </w:rPr>
+            </w:pPr>
+          </w:p>
+        </w:tc>
+        <w:tc>
+          <w:tcPr>
+            <w:tcW w:w="236" w:type="dxa"/>
+            <w:tcBorders>
+              <w:top w:val="nil"/>
+              <w:left w:val="nil"/>
+              <w:bottom w:val="single" w:sz="4" w:space="0" w:color="auto"/>
+              <w:right w:val="single" w:sz="4" w:space="0" w:color="auto"/>
+            </w:tcBorders>
+          </w:tcPr>
+          <w:p>
+            <w:pPr>
+              <w:spacing w:line="240" w:lineRule="auto"/>
+              <w:jc w:val="center"/>
+              <w:rPr>
+                <w:rFonts w:ascii="Calibri" w:hAnsi="Calibri"/>
+                <w:color w:val="000000"/>
+              </w:rPr>
+            </w:pPr>
+          </w:p>
+        </w:tc>
+        <w:tc>
+          <w:tcPr>
+            <w:tcW w:w="840" w:type="dxa"/>
+            <w:tcBorders>
+              <w:top w:val="nil"/>
+              <w:left w:val="nil"/>
+              <w:bottom w:val="single" w:sz="4" w:space="0" w:color="auto"/>
+              <w:right w:val="single" w:sz="4" w:space="0" w:color="auto"/>
+            </w:tcBorders>
+          </w:tcPr>
+          <w:p>
+            <w:pPr>
+              <w:spacing w:line="240" w:lineRule="auto"/>
+              <w:jc w:val="center"/>
+              <w:rPr>
+                <w:rFonts w:ascii="Calibri" w:hAnsi="Calibri"/>
+                <w:color w:val="000000"/>
+              </w:rPr>
+            </w:pPr>
+          </w:p>
+        </w:tc>
+        <w:tc>
+          <w:tcPr>
+            <w:tcW w:w="930" w:type="dxa"/>
+            <w:tcBorders>
+              <w:top w:val="nil"/>
+              <w:left w:val="single" w:sz="4" w:space="0" w:color="auto"/>
               <w:bottom w:val="single" w:sz="4" w:space="0" w:color="auto"/>
               <w:right w:val="single" w:sz="4" w:space="0" w:color="auto"/>
             </w:tcBorders>
             <w:shd w:val="clear" w:color="auto" w:fill="auto"/>
             <w:noWrap/>
             <w:vAlign w:val="bottom"/>
-            <w:hideMark/>
           </w:tcPr>
           <w:p>
             <w:pPr>
@@ -1934,7 +2396,6 @@
             <w:shd w:val="clear" w:color="auto" w:fill="auto"/>
             <w:noWrap/>
             <w:vAlign w:val="bottom"/>
-            <w:hideMark/>
           </w:tcPr>
           <w:p>
             <w:pPr>
@@ -1945,6 +2406,13 @@
                 <w:color w:val="000000"/>
               </w:rPr>
             </w:pPr>
+            <w:r>
+              <w:rPr>
+                <w:rFonts w:ascii="Calibri" w:hAnsi="Calibri"/>
+                <w:color w:val="000000"/>
+              </w:rPr>
+              <w:t>X</w:t>
+            </w:r>
           </w:p>
         </w:tc>
         <w:tc>
@@ -1979,7 +2447,6 @@
             <w:shd w:val="clear" w:color="auto" w:fill="auto"/>
             <w:noWrap/>
             <w:vAlign w:val="bottom"/>
-            <w:hideMark/>
           </w:tcPr>
           <w:p>
             <w:pPr>
@@ -1990,13 +2457,6 @@
                 <w:color w:val="000000"/>
               </w:rPr>
             </w:pPr>
-            <w:r>
-              <w:rPr>
-                <w:rFonts w:ascii="Calibri" w:hAnsi="Calibri"/>
-                <w:color w:val="000000"/>
-              </w:rPr>
-              <w:t>X</w:t>
-            </w:r>
           </w:p>
         </w:tc>
         <w:tc>
@@ -2011,7 +2471,6 @@
             <w:shd w:val="clear" w:color="auto" w:fill="auto"/>
             <w:noWrap/>
             <w:vAlign w:val="bottom"/>
-            <w:hideMark/>
           </w:tcPr>
           <w:p>
             <w:pPr>
@@ -2051,7 +2510,7 @@
               </w:rPr>
             </w:pPr>
             <w:r>
-              <w:t>B.2</w:t>
+              <w:t>B.1</w:t>
             </w:r>
           </w:p>
         </w:tc>
@@ -2089,6 +2548,90 @@
               <w:bottom w:val="single" w:sz="4" w:space="0" w:color="auto"/>
               <w:right w:val="single" w:sz="4" w:space="0" w:color="auto"/>
             </w:tcBorders>
+          </w:tcPr>
+          <w:p>
+            <w:pPr>
+              <w:spacing w:line="240" w:lineRule="auto"/>
+              <w:jc w:val="center"/>
+              <w:rPr>
+                <w:rFonts w:ascii="Calibri" w:hAnsi="Calibri"/>
+                <w:color w:val="000000"/>
+              </w:rPr>
+            </w:pPr>
+          </w:p>
+        </w:tc>
+        <w:tc>
+          <w:tcPr>
+            <w:tcW w:w="930" w:type="dxa"/>
+            <w:tcBorders>
+              <w:top w:val="nil"/>
+              <w:left w:val="single" w:sz="4" w:space="0" w:color="auto"/>
+              <w:bottom w:val="single" w:sz="4" w:space="0" w:color="auto"/>
+              <w:right w:val="nil"/>
+            </w:tcBorders>
+          </w:tcPr>
+          <w:p>
+            <w:pPr>
+              <w:spacing w:line="240" w:lineRule="auto"/>
+              <w:jc w:val="center"/>
+              <w:rPr>
+                <w:rFonts w:ascii="Calibri" w:hAnsi="Calibri"/>
+                <w:color w:val="000000"/>
+              </w:rPr>
+            </w:pPr>
+          </w:p>
+        </w:tc>
+        <w:tc>
+          <w:tcPr>
+            <w:tcW w:w="236" w:type="dxa"/>
+            <w:tcBorders>
+              <w:top w:val="nil"/>
+              <w:left w:val="nil"/>
+              <w:bottom w:val="single" w:sz="4" w:space="0" w:color="auto"/>
+              <w:right w:val="single" w:sz="4" w:space="0" w:color="auto"/>
+            </w:tcBorders>
+          </w:tcPr>
+          <w:p>
+            <w:pPr>
+              <w:spacing w:line="240" w:lineRule="auto"/>
+              <w:jc w:val="center"/>
+              <w:rPr>
+                <w:rFonts w:ascii="Calibri" w:hAnsi="Calibri"/>
+                <w:color w:val="000000"/>
+              </w:rPr>
+            </w:pPr>
+          </w:p>
+        </w:tc>
+        <w:tc>
+          <w:tcPr>
+            <w:tcW w:w="840" w:type="dxa"/>
+            <w:tcBorders>
+              <w:top w:val="nil"/>
+              <w:left w:val="nil"/>
+              <w:bottom w:val="single" w:sz="4" w:space="0" w:color="auto"/>
+              <w:right w:val="single" w:sz="4" w:space="0" w:color="auto"/>
+            </w:tcBorders>
+          </w:tcPr>
+          <w:p>
+            <w:pPr>
+              <w:spacing w:line="240" w:lineRule="auto"/>
+              <w:jc w:val="center"/>
+              <w:rPr>
+                <w:rFonts w:ascii="Calibri" w:hAnsi="Calibri"/>
+                <w:color w:val="000000"/>
+              </w:rPr>
+            </w:pPr>
+          </w:p>
+        </w:tc>
+        <w:tc>
+          <w:tcPr>
+            <w:tcW w:w="930" w:type="dxa"/>
+            <w:tcBorders>
+              <w:top w:val="nil"/>
+              <w:left w:val="single" w:sz="4" w:space="0" w:color="auto"/>
+              <w:bottom w:val="single" w:sz="4" w:space="0" w:color="auto"/>
+              <w:right w:val="single" w:sz="4" w:space="0" w:color="auto"/>
+            </w:tcBorders>
             <w:shd w:val="clear" w:color="auto" w:fill="auto"/>
             <w:noWrap/>
             <w:vAlign w:val="bottom"/>
@@ -2143,7 +2686,6 @@
           <w:p>
             <w:pPr>
               <w:spacing w:line="240" w:lineRule="auto"/>
-              <w:jc w:val="center"/>
               <w:rPr>
                 <w:rFonts w:ascii="Calibri" w:hAnsi="Calibri"/>
                 <w:color w:val="000000"/>
@@ -2235,7 +2777,7 @@
               </w:rPr>
             </w:pPr>
             <w:r>
-              <w:t>C.1</w:t>
+              <w:t>B.2</w:t>
             </w:r>
           </w:p>
         </w:tc>
@@ -2270,6 +2812,358 @@
             <w:tcBorders>
               <w:top w:val="nil"/>
               <w:left w:val="nil"/>
+              <w:bottom w:val="single" w:sz="4" w:space="0" w:color="auto"/>
+              <w:right w:val="single" w:sz="4" w:space="0" w:color="auto"/>
+            </w:tcBorders>
+          </w:tcPr>
+          <w:p>
+            <w:pPr>
+              <w:spacing w:line="240" w:lineRule="auto"/>
+              <w:jc w:val="center"/>
+              <w:rPr>
+                <w:rFonts w:ascii="Calibri" w:hAnsi="Calibri"/>
+                <w:color w:val="000000"/>
+              </w:rPr>
+            </w:pPr>
+          </w:p>
+        </w:tc>
+        <w:tc>
+          <w:tcPr>
+            <w:tcW w:w="930" w:type="dxa"/>
+            <w:tcBorders>
+              <w:top w:val="nil"/>
+              <w:left w:val="single" w:sz="4" w:space="0" w:color="auto"/>
+              <w:bottom w:val="single" w:sz="4" w:space="0" w:color="auto"/>
+              <w:right w:val="nil"/>
+            </w:tcBorders>
+          </w:tcPr>
+          <w:p>
+            <w:pPr>
+              <w:spacing w:line="240" w:lineRule="auto"/>
+              <w:jc w:val="center"/>
+              <w:rPr>
+                <w:rFonts w:ascii="Calibri" w:hAnsi="Calibri"/>
+                <w:color w:val="000000"/>
+              </w:rPr>
+            </w:pPr>
+          </w:p>
+        </w:tc>
+        <w:tc>
+          <w:tcPr>
+            <w:tcW w:w="236" w:type="dxa"/>
+            <w:tcBorders>
+              <w:top w:val="nil"/>
+              <w:left w:val="nil"/>
+              <w:bottom w:val="single" w:sz="4" w:space="0" w:color="auto"/>
+              <w:right w:val="single" w:sz="4" w:space="0" w:color="auto"/>
+            </w:tcBorders>
+          </w:tcPr>
+          <w:p>
+            <w:pPr>
+              <w:spacing w:line="240" w:lineRule="auto"/>
+              <w:jc w:val="center"/>
+              <w:rPr>
+                <w:rFonts w:ascii="Calibri" w:hAnsi="Calibri"/>
+                <w:color w:val="000000"/>
+              </w:rPr>
+            </w:pPr>
+          </w:p>
+        </w:tc>
+        <w:tc>
+          <w:tcPr>
+            <w:tcW w:w="840" w:type="dxa"/>
+            <w:tcBorders>
+              <w:top w:val="nil"/>
+              <w:left w:val="nil"/>
+              <w:bottom w:val="single" w:sz="4" w:space="0" w:color="auto"/>
+              <w:right w:val="single" w:sz="4" w:space="0" w:color="auto"/>
+            </w:tcBorders>
+          </w:tcPr>
+          <w:p>
+            <w:pPr>
+              <w:spacing w:line="240" w:lineRule="auto"/>
+              <w:jc w:val="center"/>
+              <w:rPr>
+                <w:rFonts w:ascii="Calibri" w:hAnsi="Calibri"/>
+                <w:color w:val="000000"/>
+              </w:rPr>
+            </w:pPr>
+          </w:p>
+        </w:tc>
+        <w:tc>
+          <w:tcPr>
+            <w:tcW w:w="930" w:type="dxa"/>
+            <w:tcBorders>
+              <w:top w:val="nil"/>
+              <w:left w:val="single" w:sz="4" w:space="0" w:color="auto"/>
+              <w:bottom w:val="single" w:sz="4" w:space="0" w:color="auto"/>
+              <w:right w:val="single" w:sz="4" w:space="0" w:color="auto"/>
+            </w:tcBorders>
+            <w:shd w:val="clear" w:color="auto" w:fill="auto"/>
+            <w:noWrap/>
+            <w:vAlign w:val="bottom"/>
+            <w:hideMark/>
+          </w:tcPr>
+          <w:p>
+            <w:pPr>
+              <w:spacing w:line="240" w:lineRule="auto"/>
+              <w:jc w:val="center"/>
+              <w:rPr>
+                <w:rFonts w:ascii="Calibri" w:hAnsi="Calibri"/>
+                <w:color w:val="000000"/>
+              </w:rPr>
+            </w:pPr>
+          </w:p>
+        </w:tc>
+        <w:tc>
+          <w:tcPr>
+            <w:tcW w:w="930" w:type="dxa"/>
+            <w:tcBorders>
+              <w:top w:val="nil"/>
+              <w:left w:val="nil"/>
+              <w:bottom w:val="single" w:sz="4" w:space="0" w:color="auto"/>
+              <w:right w:val="single" w:sz="4" w:space="0" w:color="auto"/>
+            </w:tcBorders>
+            <w:shd w:val="clear" w:color="auto" w:fill="auto"/>
+            <w:noWrap/>
+            <w:vAlign w:val="bottom"/>
+            <w:hideMark/>
+          </w:tcPr>
+          <w:p>
+            <w:pPr>
+              <w:spacing w:line="240" w:lineRule="auto"/>
+              <w:jc w:val="center"/>
+              <w:rPr>
+                <w:rFonts w:ascii="Calibri" w:hAnsi="Calibri"/>
+                <w:color w:val="000000"/>
+              </w:rPr>
+            </w:pPr>
+          </w:p>
+        </w:tc>
+        <w:tc>
+          <w:tcPr>
+            <w:tcW w:w="313" w:type="dxa"/>
+            <w:tcBorders>
+              <w:top w:val="nil"/>
+              <w:left w:val="nil"/>
+              <w:bottom w:val="single" w:sz="4" w:space="0" w:color="auto"/>
+              <w:right w:val="nil"/>
+            </w:tcBorders>
+          </w:tcPr>
+          <w:p>
+            <w:pPr>
+              <w:spacing w:line="240" w:lineRule="auto"/>
+              <w:jc w:val="center"/>
+              <w:rPr>
+                <w:rFonts w:ascii="Calibri" w:hAnsi="Calibri"/>
+                <w:color w:val="000000"/>
+              </w:rPr>
+            </w:pPr>
+          </w:p>
+        </w:tc>
+        <w:tc>
+          <w:tcPr>
+            <w:tcW w:w="930" w:type="dxa"/>
+            <w:tcBorders>
+              <w:top w:val="nil"/>
+              <w:left w:val="nil"/>
+              <w:bottom w:val="single" w:sz="4" w:space="0" w:color="auto"/>
+              <w:right w:val="single" w:sz="4" w:space="0" w:color="auto"/>
+            </w:tcBorders>
+            <w:shd w:val="clear" w:color="auto" w:fill="auto"/>
+            <w:noWrap/>
+            <w:vAlign w:val="bottom"/>
+            <w:hideMark/>
+          </w:tcPr>
+          <w:p>
+            <w:pPr>
+              <w:spacing w:line="240" w:lineRule="auto"/>
+              <w:jc w:val="center"/>
+              <w:rPr>
+                <w:rFonts w:ascii="Calibri" w:hAnsi="Calibri"/>
+                <w:color w:val="000000"/>
+              </w:rPr>
+            </w:pPr>
+            <w:r>
+              <w:rPr>
+                <w:rFonts w:ascii="Calibri" w:hAnsi="Calibri"/>
+                <w:color w:val="000000"/>
+              </w:rPr>
+              <w:t>X</w:t>
+            </w:r>
+          </w:p>
+        </w:tc>
+        <w:tc>
+          <w:tcPr>
+            <w:tcW w:w="930" w:type="dxa"/>
+            <w:tcBorders>
+              <w:top w:val="nil"/>
+              <w:left w:val="nil"/>
+              <w:bottom w:val="single" w:sz="4" w:space="0" w:color="auto"/>
+              <w:right w:val="single" w:sz="4" w:space="0" w:color="auto"/>
+            </w:tcBorders>
+            <w:shd w:val="clear" w:color="auto" w:fill="auto"/>
+            <w:noWrap/>
+            <w:vAlign w:val="bottom"/>
+            <w:hideMark/>
+          </w:tcPr>
+          <w:p>
+            <w:pPr>
+              <w:spacing w:line="240" w:lineRule="auto"/>
+              <w:jc w:val="center"/>
+              <w:rPr>
+                <w:rFonts w:ascii="Calibri" w:hAnsi="Calibri"/>
+                <w:color w:val="000000"/>
+              </w:rPr>
+            </w:pPr>
+          </w:p>
+        </w:tc>
+      </w:tr>
+      <w:tr>
+        <w:trPr>
+          <w:trHeight w:val="282"/>
+        </w:trPr>
+        <w:tc>
+          <w:tcPr>
+            <w:tcW w:w="1691" w:type="dxa"/>
+            <w:tcBorders>
+              <w:top w:val="nil"/>
+              <w:left w:val="single" w:sz="4" w:space="0" w:color="auto"/>
+              <w:bottom w:val="single" w:sz="4" w:space="0" w:color="auto"/>
+              <w:right w:val="single" w:sz="4" w:space="0" w:color="auto"/>
+            </w:tcBorders>
+            <w:shd w:val="clear" w:color="auto" w:fill="auto"/>
+            <w:vAlign w:val="center"/>
+            <w:hideMark/>
+          </w:tcPr>
+          <w:p>
+            <w:pPr>
+              <w:spacing w:line="240" w:lineRule="auto"/>
+              <w:rPr>
+                <w:rFonts w:cs="Arial"/>
+                <w:color w:val="000000"/>
+              </w:rPr>
+            </w:pPr>
+            <w:r>
+              <w:t>C.1</w:t>
+            </w:r>
+          </w:p>
+        </w:tc>
+        <w:tc>
+          <w:tcPr>
+            <w:tcW w:w="930" w:type="dxa"/>
+            <w:tcBorders>
+              <w:top w:val="nil"/>
+              <w:left w:val="nil"/>
+              <w:bottom w:val="single" w:sz="4" w:space="0" w:color="auto"/>
+              <w:right w:val="single" w:sz="4" w:space="0" w:color="auto"/>
+            </w:tcBorders>
+            <w:shd w:val="clear" w:color="auto" w:fill="auto"/>
+            <w:noWrap/>
+            <w:vAlign w:val="bottom"/>
+            <w:hideMark/>
+          </w:tcPr>
+          <w:p>
+            <w:pPr>
+              <w:spacing w:line="240" w:lineRule="auto"/>
+              <w:jc w:val="center"/>
+              <w:rPr>
+                <w:rFonts w:ascii="Calibri" w:hAnsi="Calibri"/>
+                <w:color w:val="000000"/>
+              </w:rPr>
+            </w:pPr>
+          </w:p>
+        </w:tc>
+        <w:tc>
+          <w:tcPr>
+            <w:tcW w:w="930" w:type="dxa"/>
+            <w:tcBorders>
+              <w:top w:val="nil"/>
+              <w:left w:val="nil"/>
+              <w:bottom w:val="single" w:sz="4" w:space="0" w:color="auto"/>
+              <w:right w:val="single" w:sz="4" w:space="0" w:color="auto"/>
+            </w:tcBorders>
+          </w:tcPr>
+          <w:p>
+            <w:pPr>
+              <w:spacing w:line="240" w:lineRule="auto"/>
+              <w:jc w:val="center"/>
+              <w:rPr>
+                <w:rFonts w:ascii="Calibri" w:hAnsi="Calibri"/>
+                <w:color w:val="000000"/>
+              </w:rPr>
+            </w:pPr>
+          </w:p>
+        </w:tc>
+        <w:tc>
+          <w:tcPr>
+            <w:tcW w:w="930" w:type="dxa"/>
+            <w:tcBorders>
+              <w:top w:val="nil"/>
+              <w:left w:val="single" w:sz="4" w:space="0" w:color="auto"/>
+              <w:bottom w:val="single" w:sz="4" w:space="0" w:color="auto"/>
+              <w:right w:val="nil"/>
+            </w:tcBorders>
+          </w:tcPr>
+          <w:p>
+            <w:pPr>
+              <w:spacing w:line="240" w:lineRule="auto"/>
+              <w:jc w:val="center"/>
+              <w:rPr>
+                <w:rFonts w:ascii="Calibri" w:hAnsi="Calibri"/>
+                <w:color w:val="000000"/>
+              </w:rPr>
+            </w:pPr>
+          </w:p>
+        </w:tc>
+        <w:tc>
+          <w:tcPr>
+            <w:tcW w:w="236" w:type="dxa"/>
+            <w:tcBorders>
+              <w:top w:val="nil"/>
+              <w:left w:val="nil"/>
+              <w:bottom w:val="single" w:sz="4" w:space="0" w:color="auto"/>
+              <w:right w:val="single" w:sz="4" w:space="0" w:color="auto"/>
+            </w:tcBorders>
+          </w:tcPr>
+          <w:p>
+            <w:pPr>
+              <w:spacing w:line="240" w:lineRule="auto"/>
+              <w:jc w:val="center"/>
+              <w:rPr>
+                <w:rFonts w:ascii="Calibri" w:hAnsi="Calibri"/>
+                <w:color w:val="000000"/>
+              </w:rPr>
+            </w:pPr>
+          </w:p>
+        </w:tc>
+        <w:tc>
+          <w:tcPr>
+            <w:tcW w:w="840" w:type="dxa"/>
+            <w:tcBorders>
+              <w:top w:val="nil"/>
+              <w:left w:val="nil"/>
+              <w:bottom w:val="single" w:sz="4" w:space="0" w:color="auto"/>
+              <w:right w:val="single" w:sz="4" w:space="0" w:color="auto"/>
+            </w:tcBorders>
+          </w:tcPr>
+          <w:p>
+            <w:pPr>
+              <w:spacing w:line="240" w:lineRule="auto"/>
+              <w:jc w:val="center"/>
+              <w:rPr>
+                <w:rFonts w:ascii="Calibri" w:hAnsi="Calibri"/>
+                <w:color w:val="000000"/>
+              </w:rPr>
+            </w:pPr>
+          </w:p>
+        </w:tc>
+        <w:tc>
+          <w:tcPr>
+            <w:tcW w:w="930" w:type="dxa"/>
+            <w:tcBorders>
+              <w:top w:val="nil"/>
+              <w:left w:val="single" w:sz="4" w:space="0" w:color="auto"/>
               <w:bottom w:val="single" w:sz="4" w:space="0" w:color="auto"/>
               <w:right w:val="single" w:sz="4" w:space="0" w:color="auto"/>
             </w:tcBorders>
@@ -2443,9 +3337,9 @@
       <w:tblGrid>
         <w:gridCol w:w="1384"/>
         <w:gridCol w:w="2126"/>
-        <w:gridCol w:w="2552"/>
-        <w:gridCol w:w="1843"/>
-        <w:gridCol w:w="1563"/>
+        <w:gridCol w:w="2127"/>
+        <w:gridCol w:w="1984"/>
+        <w:gridCol w:w="1847"/>
       </w:tblGrid>
       <w:tr>
         <w:tc>
@@ -2506,7 +3400,7 @@
         </w:tc>
         <w:tc>
           <w:tcPr>
-            <w:tcW w:w="2552" w:type="dxa"/>
+            <w:tcW w:w="2127" w:type="dxa"/>
             <w:tcBorders>
               <w:right w:val="single" w:sz="4" w:space="0" w:color="auto"/>
             </w:tcBorders>
@@ -2532,7 +3426,7 @@
         </w:tc>
         <w:tc>
           <w:tcPr>
-            <w:tcW w:w="1843" w:type="dxa"/>
+            <w:tcW w:w="1984" w:type="dxa"/>
             <w:tcBorders>
               <w:left w:val="single" w:sz="4" w:space="0" w:color="auto"/>
             </w:tcBorders>
@@ -2558,7 +3452,7 @@
         </w:tc>
         <w:tc>
           <w:tcPr>
-            <w:tcW w:w="1563" w:type="dxa"/>
+            <w:tcW w:w="1847" w:type="dxa"/>
             <w:tcBorders>
               <w:left w:val="single" w:sz="4" w:space="0" w:color="auto"/>
             </w:tcBorders>
@@ -2598,6 +3492,9 @@
             <w:r>
               <w:t>HID</w:t>
             </w:r>
+            <w:r>
+              <w:t>1</w:t>
+            </w:r>
           </w:p>
         </w:tc>
         <w:tc>
@@ -2624,7 +3521,7 @@
         </w:tc>
         <w:tc>
           <w:tcPr>
-            <w:tcW w:w="2552" w:type="dxa"/>
+            <w:tcW w:w="2127" w:type="dxa"/>
             <w:tcBorders>
               <w:right w:val="single" w:sz="4" w:space="0" w:color="auto"/>
             </w:tcBorders>
@@ -2646,7 +3543,7 @@
         </w:tc>
         <w:tc>
           <w:tcPr>
-            <w:tcW w:w="1843" w:type="dxa"/>
+            <w:tcW w:w="1984" w:type="dxa"/>
             <w:tcBorders>
               <w:left w:val="single" w:sz="4" w:space="0" w:color="auto"/>
             </w:tcBorders>
@@ -2654,13 +3551,15 @@
           <w:p>
             <w:pPr>
               <w:ind w:rightChars="36" w:right="79"/>
-              <w:jc w:val="both"/>
-            </w:pPr>
-          </w:p>
-        </w:tc>
-        <w:tc>
-          <w:tcPr>
-            <w:tcW w:w="1563" w:type="dxa"/>
+            </w:pPr>
+            <w:r>
+              <w:t>Hunter is nu ingelogd en wordt naar de homepage gestuurd</w:t>
+            </w:r>
+          </w:p>
+        </w:tc>
+        <w:tc>
+          <w:tcPr>
+            <w:tcW w:w="1847" w:type="dxa"/>
             <w:tcBorders>
               <w:left w:val="single" w:sz="4" w:space="0" w:color="auto"/>
             </w:tcBorders>
@@ -2669,6 +3568,263 @@
             <w:pPr>
               <w:ind w:rightChars="36" w:right="79"/>
             </w:pPr>
+            <w:r>
+              <w:t xml:space="preserve">[PASSED] </w:t>
+            </w:r>
+            <w:r>
+              <w:t>Geslaagd</w:t>
+            </w:r>
+          </w:p>
+        </w:tc>
+      </w:tr>
+      <w:tr>
+        <w:trPr>
+          <w:trHeight w:val="712"/>
+        </w:trPr>
+        <w:tc>
+          <w:tcPr>
+            <w:tcW w:w="1384" w:type="dxa"/>
+          </w:tcPr>
+          <w:p>
+            <w:r>
+              <w:t>T_HID2</w:t>
+            </w:r>
+          </w:p>
+        </w:tc>
+        <w:tc>
+          <w:tcPr>
+            <w:tcW w:w="2126" w:type="dxa"/>
+            <w:tcBorders>
+              <w:right w:val="single" w:sz="4" w:space="0" w:color="auto"/>
+            </w:tcBorders>
+          </w:tcPr>
+          <w:p>
+            <w:pPr>
+              <w:ind w:rightChars="36" w:right="79"/>
+            </w:pPr>
+            <w:r>
+              <w:t>Hunter logt in met de verkeerde gegevens</w:t>
+            </w:r>
+          </w:p>
+        </w:tc>
+        <w:tc>
+          <w:tcPr>
+            <w:tcW w:w="2127" w:type="dxa"/>
+            <w:tcBorders>
+              <w:right w:val="single" w:sz="4" w:space="0" w:color="auto"/>
+            </w:tcBorders>
+          </w:tcPr>
+          <w:p>
+            <w:pPr>
+              <w:ind w:rightChars="36" w:right="79"/>
+            </w:pPr>
+            <w:r>
+              <w:t>Hunter is niet ingelogd en krijgt een melding te zien.</w:t>
+            </w:r>
+          </w:p>
+        </w:tc>
+        <w:tc>
+          <w:tcPr>
+            <w:tcW w:w="1984" w:type="dxa"/>
+            <w:tcBorders>
+              <w:left w:val="single" w:sz="4" w:space="0" w:color="auto"/>
+            </w:tcBorders>
+          </w:tcPr>
+          <w:p>
+            <w:pPr>
+              <w:ind w:rightChars="36" w:right="79"/>
+            </w:pPr>
+            <w:r>
+              <w:t>Hunter is niet ingelogd en krijgt een melding te zien.</w:t>
+            </w:r>
+          </w:p>
+        </w:tc>
+        <w:tc>
+          <w:tcPr>
+            <w:tcW w:w="1847" w:type="dxa"/>
+            <w:tcBorders>
+              <w:left w:val="single" w:sz="4" w:space="0" w:color="auto"/>
+            </w:tcBorders>
+          </w:tcPr>
+          <w:p>
+            <w:pPr>
+              <w:ind w:rightChars="36" w:right="79"/>
+            </w:pPr>
+            <w:r>
+              <w:t xml:space="preserve">[PASSED] </w:t>
+            </w:r>
+            <w:r>
+              <w:t>Geslaagd</w:t>
+            </w:r>
+          </w:p>
+        </w:tc>
+      </w:tr>
+      <w:tr>
+        <w:trPr>
+          <w:trHeight w:val="712"/>
+        </w:trPr>
+        <w:tc>
+          <w:tcPr>
+            <w:tcW w:w="1384" w:type="dxa"/>
+          </w:tcPr>
+          <w:p>
+            <w:r>
+              <w:t>T_HID3</w:t>
+            </w:r>
+          </w:p>
+        </w:tc>
+        <w:tc>
+          <w:tcPr>
+            <w:tcW w:w="2126" w:type="dxa"/>
+            <w:tcBorders>
+              <w:right w:val="single" w:sz="4" w:space="0" w:color="auto"/>
+            </w:tcBorders>
+          </w:tcPr>
+          <w:p>
+            <w:pPr>
+              <w:ind w:rightChars="36" w:right="79"/>
+            </w:pPr>
+            <w:r>
+              <w:t>Hunter is nog niet ingelogd en gaat naar een pagina waar een account voor verplicht is.</w:t>
+            </w:r>
+          </w:p>
+        </w:tc>
+        <w:tc>
+          <w:tcPr>
+            <w:tcW w:w="2127" w:type="dxa"/>
+            <w:tcBorders>
+              <w:right w:val="single" w:sz="4" w:space="0" w:color="auto"/>
+            </w:tcBorders>
+          </w:tcPr>
+          <w:p>
+            <w:pPr>
+              <w:ind w:rightChars="36" w:right="79"/>
+            </w:pPr>
+            <w:r>
+              <w:t>Hunter wordt doorgestuurd naar de login pagina.</w:t>
+            </w:r>
+          </w:p>
+        </w:tc>
+        <w:tc>
+          <w:tcPr>
+            <w:tcW w:w="1984" w:type="dxa"/>
+            <w:tcBorders>
+              <w:left w:val="single" w:sz="4" w:space="0" w:color="auto"/>
+            </w:tcBorders>
+          </w:tcPr>
+          <w:p>
+            <w:pPr>
+              <w:ind w:rightChars="36" w:right="79"/>
+            </w:pPr>
+            <w:r>
+              <w:t>Hunter wordt doorgestuurd naar de login pagina en wordt naar het inloggen naar de gewenste pagina gestuurd.</w:t>
+            </w:r>
+          </w:p>
+        </w:tc>
+        <w:tc>
+          <w:tcPr>
+            <w:tcW w:w="1847" w:type="dxa"/>
+            <w:tcBorders>
+              <w:left w:val="single" w:sz="4" w:space="0" w:color="auto"/>
+            </w:tcBorders>
+          </w:tcPr>
+          <w:p>
+            <w:pPr>
+              <w:ind w:rightChars="36" w:right="79"/>
+            </w:pPr>
+            <w:r>
+              <w:t xml:space="preserve">[PASSED] </w:t>
+            </w:r>
+            <w:r>
+              <w:t>Beter dan verwacht resultaat</w:t>
+            </w:r>
+          </w:p>
+        </w:tc>
+      </w:tr>
+      <w:tr>
+        <w:trPr>
+          <w:trHeight w:val="712"/>
+        </w:trPr>
+        <w:tc>
+          <w:tcPr>
+            <w:tcW w:w="1384" w:type="dxa"/>
+          </w:tcPr>
+          <w:p>
+            <w:r>
+              <w:t>T_HID4</w:t>
+            </w:r>
+          </w:p>
+        </w:tc>
+        <w:tc>
+          <w:tcPr>
+            <w:tcW w:w="2126" w:type="dxa"/>
+            <w:tcBorders>
+              <w:right w:val="single" w:sz="4" w:space="0" w:color="auto"/>
+            </w:tcBorders>
+          </w:tcPr>
+          <w:p>
+            <w:pPr>
+              <w:ind w:rightChars="36" w:right="79"/>
+            </w:pPr>
+            <w:r>
+              <w:t xml:space="preserve">Hunter probeert met een SQL </w:t>
+            </w:r>
+            <w:proofErr w:type="spellStart"/>
+            <w:r>
+              <w:t>injection</w:t>
+            </w:r>
+            <w:proofErr w:type="spellEnd"/>
+            <w:r>
+              <w:t xml:space="preserve"> in te loggen.</w:t>
+            </w:r>
+          </w:p>
+        </w:tc>
+        <w:tc>
+          <w:tcPr>
+            <w:tcW w:w="2127" w:type="dxa"/>
+            <w:tcBorders>
+              <w:right w:val="single" w:sz="4" w:space="0" w:color="auto"/>
+            </w:tcBorders>
+          </w:tcPr>
+          <w:p>
+            <w:pPr>
+              <w:ind w:rightChars="36" w:right="79"/>
+            </w:pPr>
+            <w:r>
+              <w:t>Hunter krijgt een melding dat hij foutieve inloggegevens heeft ingevoerd.</w:t>
+            </w:r>
+          </w:p>
+        </w:tc>
+        <w:tc>
+          <w:tcPr>
+            <w:tcW w:w="1984" w:type="dxa"/>
+            <w:tcBorders>
+              <w:left w:val="single" w:sz="4" w:space="0" w:color="auto"/>
+            </w:tcBorders>
+          </w:tcPr>
+          <w:p>
+            <w:pPr>
+              <w:ind w:rightChars="36" w:right="79"/>
+            </w:pPr>
+            <w:r>
+              <w:t>Hunter krijgt een melding dat hij foutieve inloggegevens heeft ingevoerd.</w:t>
+            </w:r>
+          </w:p>
+        </w:tc>
+        <w:tc>
+          <w:tcPr>
+            <w:tcW w:w="1847" w:type="dxa"/>
+            <w:tcBorders>
+              <w:left w:val="single" w:sz="4" w:space="0" w:color="auto"/>
+            </w:tcBorders>
+          </w:tcPr>
+          <w:p>
+            <w:pPr>
+              <w:ind w:rightChars="36" w:right="79"/>
+            </w:pPr>
+            <w:r>
+              <w:t>[PASSED] Geslaagd</w:t>
+            </w:r>
           </w:p>
         </w:tc>
       </w:tr>
@@ -2723,7 +3879,7 @@
         </w:tc>
         <w:tc>
           <w:tcPr>
-            <w:tcW w:w="2552" w:type="dxa"/>
+            <w:tcW w:w="2127" w:type="dxa"/>
             <w:tcBorders>
               <w:right w:val="single" w:sz="4" w:space="0" w:color="auto"/>
             </w:tcBorders>
@@ -2741,13 +3897,29 @@
             </w:r>
             <w:proofErr w:type="spellEnd"/>
             <w:r>
-              <w:t xml:space="preserve"> ingepland</w:t>
-            </w:r>
-          </w:p>
-        </w:tc>
-        <w:tc>
-          <w:tcPr>
-            <w:tcW w:w="1843" w:type="dxa"/>
+              <w:t xml:space="preserve"> ingepland en de </w:t>
+            </w:r>
+            <w:proofErr w:type="spellStart"/>
+            <w:r>
+              <w:t>hunter</w:t>
+            </w:r>
+            <w:proofErr w:type="spellEnd"/>
+            <w:r>
+              <w:t xml:space="preserve"> wordt naar deze </w:t>
+            </w:r>
+            <w:proofErr w:type="spellStart"/>
+            <w:r>
+              <w:t>hunt</w:t>
+            </w:r>
+            <w:proofErr w:type="spellEnd"/>
+            <w:r>
+              <w:t xml:space="preserve"> doorgestuurd.</w:t>
+            </w:r>
+          </w:p>
+        </w:tc>
+        <w:tc>
+          <w:tcPr>
+            <w:tcW w:w="1984" w:type="dxa"/>
             <w:tcBorders>
               <w:left w:val="single" w:sz="4" w:space="0" w:color="auto"/>
             </w:tcBorders>
@@ -2755,13 +3927,39 @@
           <w:p>
             <w:pPr>
               <w:ind w:rightChars="36" w:right="79"/>
-              <w:jc w:val="both"/>
-            </w:pPr>
-          </w:p>
-        </w:tc>
-        <w:tc>
-          <w:tcPr>
-            <w:tcW w:w="1563" w:type="dxa"/>
+            </w:pPr>
+            <w:r>
+              <w:t xml:space="preserve">Er is een </w:t>
+            </w:r>
+            <w:proofErr w:type="spellStart"/>
+            <w:r>
+              <w:t>hunt</w:t>
+            </w:r>
+            <w:proofErr w:type="spellEnd"/>
+            <w:r>
+              <w:t xml:space="preserve"> ingepland en de </w:t>
+            </w:r>
+            <w:proofErr w:type="spellStart"/>
+            <w:r>
+              <w:t>hunter</w:t>
+            </w:r>
+            <w:proofErr w:type="spellEnd"/>
+            <w:r>
+              <w:t xml:space="preserve"> wordt naar deze </w:t>
+            </w:r>
+            <w:proofErr w:type="spellStart"/>
+            <w:r>
+              <w:t>hunt</w:t>
+            </w:r>
+            <w:proofErr w:type="spellEnd"/>
+            <w:r>
+              <w:t xml:space="preserve"> doorgestuurd.</w:t>
+            </w:r>
+          </w:p>
+        </w:tc>
+        <w:tc>
+          <w:tcPr>
+            <w:tcW w:w="1847" w:type="dxa"/>
             <w:tcBorders>
               <w:left w:val="single" w:sz="4" w:space="0" w:color="auto"/>
             </w:tcBorders>
@@ -2770,6 +3968,9 @@
             <w:pPr>
               <w:ind w:rightChars="36" w:right="79"/>
             </w:pPr>
+            <w:r>
+              <w:t>[PASSED] Geslaagd</w:t>
+            </w:r>
           </w:p>
         </w:tc>
       </w:tr>
@@ -2821,7 +4022,7 @@
         </w:tc>
         <w:tc>
           <w:tcPr>
-            <w:tcW w:w="2552" w:type="dxa"/>
+            <w:tcW w:w="2127" w:type="dxa"/>
             <w:tcBorders>
               <w:right w:val="single" w:sz="4" w:space="0" w:color="auto"/>
             </w:tcBorders>
@@ -2842,7 +4043,7 @@
         </w:tc>
         <w:tc>
           <w:tcPr>
-            <w:tcW w:w="1843" w:type="dxa"/>
+            <w:tcW w:w="1984" w:type="dxa"/>
             <w:tcBorders>
               <w:left w:val="single" w:sz="4" w:space="0" w:color="auto"/>
             </w:tcBorders>
@@ -2850,13 +4051,23 @@
           <w:p>
             <w:pPr>
               <w:ind w:rightChars="36" w:right="79"/>
-              <w:jc w:val="both"/>
-            </w:pPr>
-          </w:p>
-        </w:tc>
-        <w:tc>
-          <w:tcPr>
-            <w:tcW w:w="1563" w:type="dxa"/>
+            </w:pPr>
+            <w:r>
+              <w:t xml:space="preserve">Er is een bericht onder de </w:t>
+            </w:r>
+            <w:proofErr w:type="spellStart"/>
+            <w:r>
+              <w:t>hunt</w:t>
+            </w:r>
+            <w:proofErr w:type="spellEnd"/>
+            <w:r>
+              <w:t xml:space="preserve"> geplaatst met daarin degene die het heeft verstuurd, het bericht en de datum en tijd.</w:t>
+            </w:r>
+          </w:p>
+        </w:tc>
+        <w:tc>
+          <w:tcPr>
+            <w:tcW w:w="1847" w:type="dxa"/>
             <w:tcBorders>
               <w:left w:val="single" w:sz="4" w:space="0" w:color="auto"/>
             </w:tcBorders>
@@ -2865,6 +4076,9 @@
             <w:pPr>
               <w:ind w:rightChars="36" w:right="79"/>
             </w:pPr>
+            <w:r>
+              <w:t>[PASSED] Geslaagd</w:t>
+            </w:r>
           </w:p>
         </w:tc>
       </w:tr>
@@ -2911,7 +4125,7 @@
         </w:tc>
         <w:tc>
           <w:tcPr>
-            <w:tcW w:w="2552" w:type="dxa"/>
+            <w:tcW w:w="2127" w:type="dxa"/>
             <w:tcBorders>
               <w:right w:val="single" w:sz="4" w:space="0" w:color="auto"/>
             </w:tcBorders>
@@ -2927,7 +4141,7 @@
         </w:tc>
         <w:tc>
           <w:tcPr>
-            <w:tcW w:w="1843" w:type="dxa"/>
+            <w:tcW w:w="1984" w:type="dxa"/>
             <w:tcBorders>
               <w:left w:val="single" w:sz="4" w:space="0" w:color="auto"/>
             </w:tcBorders>
@@ -2935,13 +4149,15 @@
           <w:p>
             <w:pPr>
               <w:ind w:rightChars="36" w:right="79"/>
-              <w:jc w:val="both"/>
-            </w:pPr>
-          </w:p>
-        </w:tc>
-        <w:tc>
-          <w:tcPr>
-            <w:tcW w:w="1563" w:type="dxa"/>
+            </w:pPr>
+            <w:r>
+              <w:t>Niet geïmplementeerd</w:t>
+            </w:r>
+          </w:p>
+        </w:tc>
+        <w:tc>
+          <w:tcPr>
+            <w:tcW w:w="1847" w:type="dxa"/>
             <w:tcBorders>
               <w:left w:val="single" w:sz="4" w:space="0" w:color="auto"/>
             </w:tcBorders>
@@ -2950,6 +4166,9 @@
             <w:pPr>
               <w:ind w:rightChars="36" w:right="79"/>
             </w:pPr>
+            <w:r>
+              <w:t>[NOT IMPLEMENTED]</w:t>
+            </w:r>
           </w:p>
         </w:tc>
       </w:tr>
@@ -2993,7 +4212,7 @@
         </w:tc>
         <w:tc>
           <w:tcPr>
-            <w:tcW w:w="2552" w:type="dxa"/>
+            <w:tcW w:w="2127" w:type="dxa"/>
             <w:tcBorders>
               <w:right w:val="single" w:sz="4" w:space="0" w:color="auto"/>
             </w:tcBorders>
@@ -3009,7 +4228,7 @@
         </w:tc>
         <w:tc>
           <w:tcPr>
-            <w:tcW w:w="1843" w:type="dxa"/>
+            <w:tcW w:w="1984" w:type="dxa"/>
             <w:tcBorders>
               <w:left w:val="single" w:sz="4" w:space="0" w:color="auto"/>
             </w:tcBorders>
@@ -3017,13 +4236,15 @@
           <w:p>
             <w:pPr>
               <w:ind w:rightChars="36" w:right="79"/>
-              <w:jc w:val="both"/>
-            </w:pPr>
-          </w:p>
-        </w:tc>
-        <w:tc>
-          <w:tcPr>
-            <w:tcW w:w="1563" w:type="dxa"/>
+            </w:pPr>
+            <w:r>
+              <w:t>Niet geïmplementeerd</w:t>
+            </w:r>
+          </w:p>
+        </w:tc>
+        <w:tc>
+          <w:tcPr>
+            <w:tcW w:w="1847" w:type="dxa"/>
             <w:tcBorders>
               <w:left w:val="single" w:sz="4" w:space="0" w:color="auto"/>
             </w:tcBorders>
@@ -3032,6 +4253,9 @@
             <w:pPr>
               <w:ind w:rightChars="36" w:right="79"/>
             </w:pPr>
+            <w:r>
+              <w:t>[NOT IMPLEMENTED]</w:t>
+            </w:r>
           </w:p>
         </w:tc>
       </w:tr>
@@ -3048,15 +4272,6 @@
       <w:r>
         <w:br w:type="page"/>
       </w:r>
-    </w:p>
-    <w:p>
-      <w:pPr>
-        <w:pStyle w:val="Kop1"/>
-        <w:keepLines w:val="0"/>
-        <w:widowControl w:val="0"/>
-        <w:spacing w:before="120" w:after="60" w:line="240" w:lineRule="atLeast"/>
-        <w:ind w:left="720" w:hanging="720"/>
-      </w:pPr>
       <w:bookmarkStart w:id="17" w:name="_Toc266354856"/>
       <w:bookmarkStart w:id="18" w:name="_Toc405727070"/>
       <w:bookmarkStart w:id="19" w:name="_Toc420266048"/>
@@ -3083,10 +4298,129 @@
           <w:rFonts w:asciiTheme="minorHAnsi" w:hAnsiTheme="minorHAnsi"/>
           <w:sz w:val="22"/>
           <w:szCs w:val="22"/>
-          <w:highlight w:val="yellow"/>
-          <w:lang w:val="nl-NL"/>
-        </w:rPr>
-        <w:t>Opmerkingen met betrekking tot de resultaten testcases.</w:t>
+          <w:lang w:val="nl-NL"/>
+        </w:rPr>
+        <w:t xml:space="preserve">Het inloggen en het plaatsen van </w:t>
+      </w:r>
+      <w:proofErr w:type="spellStart"/>
+      <w:r>
+        <w:rPr>
+          <w:rFonts w:asciiTheme="minorHAnsi" w:hAnsiTheme="minorHAnsi"/>
+          <w:sz w:val="22"/>
+          <w:szCs w:val="22"/>
+          <w:lang w:val="nl-NL"/>
+        </w:rPr>
+        <w:t>hunts</w:t>
+      </w:r>
+      <w:proofErr w:type="spellEnd"/>
+      <w:r>
+        <w:rPr>
+          <w:rFonts w:asciiTheme="minorHAnsi" w:hAnsiTheme="minorHAnsi"/>
+          <w:sz w:val="22"/>
+          <w:szCs w:val="22"/>
+          <w:lang w:val="nl-NL"/>
+        </w:rPr>
+        <w:t xml:space="preserve"> gaat uitermate goed. Door veel focus te leggen op de Must </w:t>
+      </w:r>
+      <w:proofErr w:type="spellStart"/>
+      <w:r>
+        <w:rPr>
+          <w:rFonts w:asciiTheme="minorHAnsi" w:hAnsiTheme="minorHAnsi"/>
+          <w:sz w:val="22"/>
+          <w:szCs w:val="22"/>
+          <w:lang w:val="nl-NL"/>
+        </w:rPr>
+        <w:t>Haves</w:t>
+      </w:r>
+      <w:proofErr w:type="spellEnd"/>
+      <w:r>
+        <w:rPr>
+          <w:rFonts w:asciiTheme="minorHAnsi" w:hAnsiTheme="minorHAnsi"/>
+          <w:sz w:val="22"/>
+          <w:szCs w:val="22"/>
+          <w:lang w:val="nl-NL"/>
+        </w:rPr>
+        <w:t xml:space="preserve"> zijn de </w:t>
+      </w:r>
+      <w:proofErr w:type="spellStart"/>
+      <w:r>
+        <w:rPr>
+          <w:rFonts w:asciiTheme="minorHAnsi" w:hAnsiTheme="minorHAnsi"/>
+          <w:sz w:val="22"/>
+          <w:szCs w:val="22"/>
+          <w:lang w:val="nl-NL"/>
+        </w:rPr>
+        <w:t>Should</w:t>
+      </w:r>
+      <w:proofErr w:type="spellEnd"/>
+      <w:r>
+        <w:rPr>
+          <w:rFonts w:asciiTheme="minorHAnsi" w:hAnsiTheme="minorHAnsi"/>
+          <w:sz w:val="22"/>
+          <w:szCs w:val="22"/>
+          <w:lang w:val="nl-NL"/>
+        </w:rPr>
+        <w:t xml:space="preserve"> </w:t>
+      </w:r>
+      <w:proofErr w:type="spellStart"/>
+      <w:r>
+        <w:rPr>
+          <w:rFonts w:asciiTheme="minorHAnsi" w:hAnsiTheme="minorHAnsi"/>
+          <w:sz w:val="22"/>
+          <w:szCs w:val="22"/>
+          <w:lang w:val="nl-NL"/>
+        </w:rPr>
+        <w:t>Haves</w:t>
+      </w:r>
+      <w:proofErr w:type="spellEnd"/>
+      <w:r>
+        <w:rPr>
+          <w:rFonts w:asciiTheme="minorHAnsi" w:hAnsiTheme="minorHAnsi"/>
+          <w:sz w:val="22"/>
+          <w:szCs w:val="22"/>
+          <w:lang w:val="nl-NL"/>
+        </w:rPr>
+        <w:t xml:space="preserve"> en </w:t>
+      </w:r>
+      <w:proofErr w:type="spellStart"/>
+      <w:r>
+        <w:rPr>
+          <w:rFonts w:asciiTheme="minorHAnsi" w:hAnsiTheme="minorHAnsi"/>
+          <w:sz w:val="22"/>
+          <w:szCs w:val="22"/>
+          <w:lang w:val="nl-NL"/>
+        </w:rPr>
+        <w:t>Could</w:t>
+      </w:r>
+      <w:proofErr w:type="spellEnd"/>
+      <w:r>
+        <w:rPr>
+          <w:rFonts w:asciiTheme="minorHAnsi" w:hAnsiTheme="minorHAnsi"/>
+          <w:sz w:val="22"/>
+          <w:szCs w:val="22"/>
+          <w:lang w:val="nl-NL"/>
+        </w:rPr>
+        <w:t xml:space="preserve"> </w:t>
+      </w:r>
+      <w:proofErr w:type="spellStart"/>
+      <w:r>
+        <w:rPr>
+          <w:rFonts w:asciiTheme="minorHAnsi" w:hAnsiTheme="minorHAnsi"/>
+          <w:sz w:val="22"/>
+          <w:szCs w:val="22"/>
+          <w:lang w:val="nl-NL"/>
+        </w:rPr>
+        <w:t>haves</w:t>
+      </w:r>
+      <w:proofErr w:type="spellEnd"/>
+      <w:r>
+        <w:rPr>
+          <w:rFonts w:asciiTheme="minorHAnsi" w:hAnsiTheme="minorHAnsi"/>
+          <w:sz w:val="22"/>
+          <w:szCs w:val="22"/>
+          <w:lang w:val="nl-NL"/>
+        </w:rPr>
+        <w:t xml:space="preserve"> er tussen doorgeschoten. Er is echter wel in de structuur van de applicatie rekening mee gehouden dat deze later nog geïmplementeerd gaan worden.</w:t>
       </w:r>
     </w:p>
     <w:p>
@@ -3102,45 +4436,6 @@
       <w:r>
         <w:rPr>
           <w:rFonts w:asciiTheme="minorHAnsi" w:hAnsiTheme="minorHAnsi"/>
-          <w:sz w:val="22"/>
-          <w:szCs w:val="22"/>
-          <w:lang w:val="nl-NL"/>
-        </w:rPr>
-        <w:t xml:space="preserve">Volgens de criteria kan de applicatie </w:t>
-      </w:r>
-      <w:r>
-        <w:rPr>
-          <w:rFonts w:asciiTheme="minorHAnsi" w:hAnsiTheme="minorHAnsi"/>
-          <w:sz w:val="22"/>
-          <w:szCs w:val="22"/>
-          <w:highlight w:val="yellow"/>
-          <w:lang w:val="nl-NL"/>
-        </w:rPr>
-        <w:t>&lt;geaccepteerd&gt;/&lt;niet geaccepteerd&gt;</w:t>
-      </w:r>
-      <w:r>
-        <w:rPr>
-          <w:rFonts w:asciiTheme="minorHAnsi" w:hAnsiTheme="minorHAnsi"/>
-          <w:sz w:val="22"/>
-          <w:szCs w:val="22"/>
-          <w:lang w:val="nl-NL"/>
-        </w:rPr>
-        <w:t xml:space="preserve"> worden.</w:t>
-      </w:r>
-    </w:p>
-    <w:p>
-      <w:pPr>
-        <w:pStyle w:val="Plattetekst"/>
-        <w:rPr>
-          <w:rFonts w:asciiTheme="minorHAnsi" w:hAnsiTheme="minorHAnsi"/>
-          <w:sz w:val="22"/>
-          <w:szCs w:val="22"/>
-          <w:lang w:val="nl-NL"/>
-        </w:rPr>
-      </w:pPr>
-      <w:r>
-        <w:rPr>
-          <w:rFonts w:asciiTheme="minorHAnsi" w:hAnsiTheme="minorHAnsi"/>
           <w:b/>
           <w:sz w:val="22"/>
           <w:szCs w:val="22"/>
@@ -3213,17 +4508,26 @@
           <w:szCs w:val="22"/>
           <w:lang w:val="nl-NL"/>
         </w:rPr>
-        <w:t xml:space="preserve"> wordt </w:t>
-      </w:r>
-      <w:r>
-        <w:rPr>
-          <w:rFonts w:asciiTheme="minorHAnsi" w:hAnsiTheme="minorHAnsi"/>
-          <w:sz w:val="22"/>
-          <w:szCs w:val="22"/>
-          <w:highlight w:val="yellow"/>
-          <w:lang w:val="nl-NL"/>
-        </w:rPr>
-        <w:t>&lt;geaccepteerd&gt;/&lt;niet geaccepteerd&gt;</w:t>
+        <w:t xml:space="preserve"> word</w:t>
+      </w:r>
+      <w:r>
+        <w:rPr>
+          <w:rFonts w:asciiTheme="minorHAnsi" w:hAnsiTheme="minorHAnsi"/>
+          <w:sz w:val="22"/>
+          <w:szCs w:val="22"/>
+          <w:lang w:val="nl-NL"/>
+        </w:rPr>
+        <w:t xml:space="preserve">t </w:t>
+      </w:r>
+      <w:r>
+        <w:rPr>
+          <w:rFonts w:asciiTheme="minorHAnsi" w:hAnsiTheme="minorHAnsi"/>
+          <w:sz w:val="22"/>
+          <w:szCs w:val="22"/>
+          <w:u w:val="single"/>
+          <w:lang w:val="nl-NL"/>
+        </w:rPr>
+        <w:t>Geaccepteerd</w:t>
       </w:r>
       <w:r>
         <w:rPr>
@@ -3233,6 +4537,15 @@
           <w:lang w:val="nl-NL"/>
         </w:rPr>
         <w:t>.</w:t>
+      </w:r>
+      <w:r>
+        <w:rPr>
+          <w:rFonts w:asciiTheme="minorHAnsi" w:hAnsiTheme="minorHAnsi"/>
+          <w:sz w:val="22"/>
+          <w:szCs w:val="22"/>
+          <w:lang w:val="nl-NL"/>
+        </w:rPr>
+        <w:t xml:space="preserve"> Voor gewenste functionaliteiten wordt later verder geïtereerd.</w:t>
       </w:r>
     </w:p>
     <w:p>
@@ -4811,7 +6124,7 @@
   <a:extraClrSchemeLst/>
   <a:extLst>
     <a:ext uri="{05A4C25C-085E-4340-85A3-A5531E510DB2}">
-      <thm15:themeFamily xmlns:thm15="http://schemas.microsoft.com/office/thememl/2012/main" xmlns="" name="Office Theme" id="{62F939B6-93AF-4DB8-9C6B-D6C7DFDC589F}" vid="{4A3C46E8-61CC-4603-A589-7422A47A8E4A}"/>
+      <thm15:themeFamily xmlns="" xmlns:thm15="http://schemas.microsoft.com/office/thememl/2012/main" name="Office Theme" id="{62F939B6-93AF-4DB8-9C6B-D6C7DFDC589F}" vid="{4A3C46E8-61CC-4603-A589-7422A47A8E4A}"/>
     </a:ext>
   </a:extLst>
 </a:theme>
@@ -4841,7 +6154,7 @@
 </file>
 
 <file path=customXml/itemProps2.xml><?xml version="1.0" encoding="utf-8"?>
-<ds:datastoreItem xmlns:ds="http://schemas.openxmlformats.org/officeDocument/2006/customXml" ds:itemID="{08B4DE27-D2F2-4000-BF1E-B1F2932B30E4}">
+<ds:datastoreItem xmlns:ds="http://schemas.openxmlformats.org/officeDocument/2006/customXml" ds:itemID="{7B879C4D-0DA8-4A77-979C-61F744F2CB0D}">
   <ds:schemaRefs>
     <ds:schemaRef ds:uri="http://schemas.openxmlformats.org/officeDocument/2006/bibliography"/>
   </ds:schemaRefs>
